--- a/docs/Tablas de Hash.docx
+++ b/docs/Tablas de Hash.docx
@@ -1,6 +1,6 @@
 
 <file path=word/document.xml><?xml version="1.0" encoding="utf-8"?>
-<w:document xmlns:wpc="http://schemas.microsoft.com/office/word/2010/wordprocessingCanvas" xmlns:cx="http://schemas.microsoft.com/office/drawing/2014/chartex" xmlns:cx1="http://schemas.microsoft.com/office/drawing/2015/9/8/chartex" xmlns:cx2="http://schemas.microsoft.com/office/drawing/2015/10/21/chartex" xmlns:cx3="http://schemas.microsoft.com/office/drawing/2016/5/9/chartex" xmlns:cx4="http://schemas.microsoft.com/office/drawing/2016/5/10/chartex" xmlns:cx5="http://schemas.microsoft.com/office/drawing/2016/5/11/chartex" xmlns:cx6="http://schemas.microsoft.com/office/drawing/2016/5/12/chartex" xmlns:cx7="http://schemas.microsoft.com/office/drawing/2016/5/13/chartex" xmlns:cx8="http://schemas.microsoft.com/office/drawing/2016/5/14/chartex" xmlns:mc="http://schemas.openxmlformats.org/markup-compatibility/2006" xmlns:aink="http://schemas.microsoft.com/office/drawing/2016/ink" xmlns:am3d="http://schemas.microsoft.com/office/drawing/2017/model3d" xmlns:o="urn:schemas-microsoft-com:office:office" xmlns:r="http://schemas.openxmlformats.org/officeDocument/2006/relationships" xmlns:m="http://schemas.openxmlformats.org/officeDocument/2006/math" xmlns:v="urn:schemas-microsoft-com:vml" xmlns:wp14="http://schemas.microsoft.com/office/word/2010/wordprocessingDrawing" xmlns:wp="http://schemas.openxmlformats.org/drawingml/2006/wordprocessingDrawing" xmlns:w10="urn:schemas-microsoft-com:office:word" xmlns:w="http://schemas.openxmlformats.org/wordprocessingml/2006/main" xmlns:w14="http://schemas.microsoft.com/office/word/2010/wordml" xmlns:w15="http://schemas.microsoft.com/office/word/2012/wordml" xmlns:w16cid="http://schemas.microsoft.com/office/word/2016/wordml/cid" xmlns:w16se="http://schemas.microsoft.com/office/word/2015/wordml/symex" xmlns:wpg="http://schemas.microsoft.com/office/word/2010/wordprocessingGroup" xmlns:wpi="http://schemas.microsoft.com/office/word/2010/wordprocessingInk" xmlns:wne="http://schemas.microsoft.com/office/word/2006/wordml" xmlns:wps="http://schemas.microsoft.com/office/word/2010/wordprocessingShape" mc:Ignorable="w14 w15 w16se w16cid wp14">
+<w:document xmlns:wpc="http://schemas.microsoft.com/office/word/2010/wordprocessingCanvas" xmlns:cx="http://schemas.microsoft.com/office/drawing/2014/chartex" xmlns:cx1="http://schemas.microsoft.com/office/drawing/2015/9/8/chartex" xmlns:mc="http://schemas.openxmlformats.org/markup-compatibility/2006" xmlns:o="urn:schemas-microsoft-com:office:office" xmlns:r="http://schemas.openxmlformats.org/officeDocument/2006/relationships" xmlns:m="http://schemas.openxmlformats.org/officeDocument/2006/math" xmlns:v="urn:schemas-microsoft-com:vml" xmlns:wp14="http://schemas.microsoft.com/office/word/2010/wordprocessingDrawing" xmlns:wp="http://schemas.openxmlformats.org/drawingml/2006/wordprocessingDrawing" xmlns:w10="urn:schemas-microsoft-com:office:word" xmlns:w="http://schemas.openxmlformats.org/wordprocessingml/2006/main" xmlns:w14="http://schemas.microsoft.com/office/word/2010/wordml" xmlns:w15="http://schemas.microsoft.com/office/word/2012/wordml" xmlns:w16se="http://schemas.microsoft.com/office/word/2015/wordml/symex" xmlns:wpg="http://schemas.microsoft.com/office/word/2010/wordprocessingGroup" xmlns:wpi="http://schemas.microsoft.com/office/word/2010/wordprocessingInk" xmlns:wne="http://schemas.microsoft.com/office/word/2006/wordml" xmlns:wps="http://schemas.microsoft.com/office/word/2010/wordprocessingShape" mc:Ignorable="w14 w15 w16se wp14">
   <w:body>
     <w:p>
       <w:pPr>
@@ -17,9 +17,9 @@
         <w:tblLook w:val="04A0" w:firstRow="1" w:lastRow="0" w:firstColumn="1" w:lastColumn="0" w:noHBand="0" w:noVBand="1"/>
       </w:tblPr>
       <w:tblGrid>
-        <w:gridCol w:w="2704"/>
-        <w:gridCol w:w="2702"/>
-        <w:gridCol w:w="2702"/>
+        <w:gridCol w:w="2513"/>
+        <w:gridCol w:w="2827"/>
+        <w:gridCol w:w="2768"/>
       </w:tblGrid>
       <w:tr>
         <w:tc>
@@ -184,6 +184,9 @@
               <w:pStyle w:val="Prrafodelista"/>
               <w:ind w:left="0"/>
             </w:pPr>
+            <w:r>
+              <w:t>10000</w:t>
+            </w:r>
           </w:p>
         </w:tc>
         <w:tc>
@@ -195,6 +198,9 @@
               <w:pStyle w:val="Prrafodelista"/>
               <w:ind w:left="0"/>
             </w:pPr>
+            <w:r>
+              <w:t>10000</w:t>
+            </w:r>
           </w:p>
         </w:tc>
       </w:tr>
@@ -225,7 +231,7 @@
               <w:ind w:left="0"/>
             </w:pPr>
             <w:r>
-              <w:t>0.390625</w:t>
+              <w:t>0.38675742574257427</w:t>
             </w:r>
           </w:p>
         </w:tc>
@@ -239,7 +245,7 @@
               <w:ind w:left="0"/>
             </w:pPr>
             <w:r>
-              <w:t>3.125</w:t>
+              <w:t>3.094059405940594</w:t>
             </w:r>
           </w:p>
         </w:tc>
@@ -273,8 +279,6 @@
             <w:r>
               <w:t>8</w:t>
             </w:r>
-            <w:bookmarkStart w:id="0" w:name="_GoBack"/>
-            <w:bookmarkEnd w:id="0"/>
           </w:p>
         </w:tc>
         <w:tc>
@@ -319,7 +323,13 @@
               <w:ind w:left="0"/>
             </w:pPr>
             <w:r>
-              <w:t>4.0E-4 segundos</w:t>
+              <w:t xml:space="preserve">2.0E-4 </w:t>
+            </w:r>
+            <w:r>
+              <w:t>mili</w:t>
+            </w:r>
+            <w:r>
+              <w:t>segundos</w:t>
             </w:r>
           </w:p>
         </w:tc>
@@ -333,7 +343,13 @@
               <w:ind w:left="0"/>
             </w:pPr>
             <w:r>
-              <w:t>2.0E-04 segundos</w:t>
+              <w:t xml:space="preserve">3.0E-4 </w:t>
+            </w:r>
+            <w:r>
+              <w:t>mili</w:t>
+            </w:r>
+            <w:r>
+              <w:t>segundos</w:t>
             </w:r>
           </w:p>
         </w:tc>
@@ -346,6 +362,24 @@
       <w:r>
         <w:t xml:space="preserve"> </w:t>
       </w:r>
+    </w:p>
+    <w:p>
+      <w:pPr>
+        <w:pStyle w:val="Prrafodelista"/>
+      </w:pPr>
+      <w:r>
+        <w:t>Según lo anterior, se puede ver fácilmente que la implementación con Linear Probing es más rápida que la de Separate Chaining, aunque realice más rehashes (8 contra 5). Por otro lado, está el factor de carga, este dice la cantidad promedio de datos por espacio. Según esto, se guardan más datos por espacio en la Separate Chaining, pues en la Linear solo se guardan alrededor de 0.39.</w:t>
+      </w:r>
+    </w:p>
+    <w:p>
+      <w:pPr>
+        <w:pStyle w:val="Prrafodelista"/>
+      </w:pPr>
+    </w:p>
+    <w:p>
+      <w:pPr>
+        <w:pStyle w:val="Prrafodelista"/>
+      </w:pPr>
     </w:p>
     <w:sectPr>
       <w:pgSz w:w="12240" w:h="15840"/>
@@ -358,7 +392,7 @@
 </file>
 
 <file path=word/numbering.xml><?xml version="1.0" encoding="utf-8"?>
-<w:numbering xmlns:wpc="http://schemas.microsoft.com/office/word/2010/wordprocessingCanvas" xmlns:cx="http://schemas.microsoft.com/office/drawing/2014/chartex" xmlns:cx1="http://schemas.microsoft.com/office/drawing/2015/9/8/chartex" xmlns:cx2="http://schemas.microsoft.com/office/drawing/2015/10/21/chartex" xmlns:cx3="http://schemas.microsoft.com/office/drawing/2016/5/9/chartex" xmlns:cx4="http://schemas.microsoft.com/office/drawing/2016/5/10/chartex" xmlns:cx5="http://schemas.microsoft.com/office/drawing/2016/5/11/chartex" xmlns:cx6="http://schemas.microsoft.com/office/drawing/2016/5/12/chartex" xmlns:cx7="http://schemas.microsoft.com/office/drawing/2016/5/13/chartex" xmlns:cx8="http://schemas.microsoft.com/office/drawing/2016/5/14/chartex" xmlns:mc="http://schemas.openxmlformats.org/markup-compatibility/2006" xmlns:aink="http://schemas.microsoft.com/office/drawing/2016/ink" xmlns:am3d="http://schemas.microsoft.com/office/drawing/2017/model3d" xmlns:o="urn:schemas-microsoft-com:office:office" xmlns:r="http://schemas.openxmlformats.org/officeDocument/2006/relationships" xmlns:m="http://schemas.openxmlformats.org/officeDocument/2006/math" xmlns:v="urn:schemas-microsoft-com:vml" xmlns:wp14="http://schemas.microsoft.com/office/word/2010/wordprocessingDrawing" xmlns:wp="http://schemas.openxmlformats.org/drawingml/2006/wordprocessingDrawing" xmlns:w10="urn:schemas-microsoft-com:office:word" xmlns:w="http://schemas.openxmlformats.org/wordprocessingml/2006/main" xmlns:w14="http://schemas.microsoft.com/office/word/2010/wordml" xmlns:w15="http://schemas.microsoft.com/office/word/2012/wordml" xmlns:w16cid="http://schemas.microsoft.com/office/word/2016/wordml/cid" xmlns:w16se="http://schemas.microsoft.com/office/word/2015/wordml/symex" xmlns:wpg="http://schemas.microsoft.com/office/word/2010/wordprocessingGroup" xmlns:wpi="http://schemas.microsoft.com/office/word/2010/wordprocessingInk" xmlns:wne="http://schemas.microsoft.com/office/word/2006/wordml" xmlns:wps="http://schemas.microsoft.com/office/word/2010/wordprocessingShape" mc:Ignorable="w14 w15 w16se w16cid wp14">
+<w:numbering xmlns:wpc="http://schemas.microsoft.com/office/word/2010/wordprocessingCanvas" xmlns:cx="http://schemas.microsoft.com/office/drawing/2014/chartex" xmlns:cx1="http://schemas.microsoft.com/office/drawing/2015/9/8/chartex" xmlns:mc="http://schemas.openxmlformats.org/markup-compatibility/2006" xmlns:o="urn:schemas-microsoft-com:office:office" xmlns:r="http://schemas.openxmlformats.org/officeDocument/2006/relationships" xmlns:m="http://schemas.openxmlformats.org/officeDocument/2006/math" xmlns:v="urn:schemas-microsoft-com:vml" xmlns:wp14="http://schemas.microsoft.com/office/word/2010/wordprocessingDrawing" xmlns:wp="http://schemas.openxmlformats.org/drawingml/2006/wordprocessingDrawing" xmlns:w10="urn:schemas-microsoft-com:office:word" xmlns:w="http://schemas.openxmlformats.org/wordprocessingml/2006/main" xmlns:w14="http://schemas.microsoft.com/office/word/2010/wordml" xmlns:w15="http://schemas.microsoft.com/office/word/2012/wordml" xmlns:w16se="http://schemas.microsoft.com/office/word/2015/wordml/symex" xmlns:wpg="http://schemas.microsoft.com/office/word/2010/wordprocessingGroup" xmlns:wpi="http://schemas.microsoft.com/office/word/2010/wordprocessingInk" xmlns:wne="http://schemas.microsoft.com/office/word/2006/wordml" xmlns:wps="http://schemas.microsoft.com/office/word/2010/wordprocessingShape" mc:Ignorable="w14 w15 w16se wp14">
   <w:abstractNum w:abstractNumId="0" w15:restartNumberingAfterBreak="0">
     <w:nsid w:val="5D1F48D7"/>
     <w:multiLevelType w:val="hybridMultilevel"/>
@@ -455,7 +489,7 @@
 </file>
 
 <file path=word/styles.xml><?xml version="1.0" encoding="utf-8"?>
-<w:styles xmlns:mc="http://schemas.openxmlformats.org/markup-compatibility/2006" xmlns:r="http://schemas.openxmlformats.org/officeDocument/2006/relationships" xmlns:w="http://schemas.openxmlformats.org/wordprocessingml/2006/main" xmlns:w14="http://schemas.microsoft.com/office/word/2010/wordml" xmlns:w15="http://schemas.microsoft.com/office/word/2012/wordml" xmlns:w16cid="http://schemas.microsoft.com/office/word/2016/wordml/cid" xmlns:w16se="http://schemas.microsoft.com/office/word/2015/wordml/symex" mc:Ignorable="w14 w15 w16se w16cid">
+<w:styles xmlns:mc="http://schemas.openxmlformats.org/markup-compatibility/2006" xmlns:r="http://schemas.openxmlformats.org/officeDocument/2006/relationships" xmlns:w="http://schemas.openxmlformats.org/wordprocessingml/2006/main" xmlns:w14="http://schemas.microsoft.com/office/word/2010/wordml" xmlns:w15="http://schemas.microsoft.com/office/word/2012/wordml" xmlns:w16se="http://schemas.microsoft.com/office/word/2015/wordml/symex" mc:Ignorable="w14 w15 w16se">
   <w:docDefaults>
     <w:rPrDefault>
       <w:rPr>
@@ -467,7 +501,7 @@
     </w:rPrDefault>
     <w:pPrDefault/>
   </w:docDefaults>
-  <w:latentStyles w:defLockedState="0" w:defUIPriority="99" w:defSemiHidden="0" w:defUnhideWhenUsed="0" w:defQFormat="0" w:count="375">
+  <w:latentStyles w:defLockedState="0" w:defUIPriority="99" w:defSemiHidden="0" w:defUnhideWhenUsed="0" w:defQFormat="0" w:count="371">
     <w:lsdException w:name="Normal" w:uiPriority="0" w:qFormat="1"/>
     <w:lsdException w:name="heading 1" w:uiPriority="9" w:qFormat="1"/>
     <w:lsdException w:name="heading 2" w:semiHidden="1" w:uiPriority="9" w:unhideWhenUsed="1" w:qFormat="1"/>
@@ -839,10 +873,6 @@
     <w:lsdException w:name="List Table 5 Dark Accent 6" w:uiPriority="50"/>
     <w:lsdException w:name="List Table 6 Colorful Accent 6" w:uiPriority="51"/>
     <w:lsdException w:name="List Table 7 Colorful Accent 6" w:uiPriority="52"/>
-    <w:lsdException w:name="Mention" w:semiHidden="1" w:unhideWhenUsed="1"/>
-    <w:lsdException w:name="Smart Hyperlink" w:semiHidden="1" w:unhideWhenUsed="1"/>
-    <w:lsdException w:name="Hashtag" w:semiHidden="1" w:unhideWhenUsed="1"/>
-    <w:lsdException w:name="Unresolved Mention" w:semiHidden="1" w:unhideWhenUsed="1"/>
   </w:latentStyles>
   <w:style w:type="paragraph" w:default="1" w:styleId="Normal">
     <w:name w:val="Normal"/>
